--- a/MANUAL DO AQUABOX CUMBUCO.docx
+++ b/MANUAL DO AQUABOX CUMBUCO.docx
@@ -1,6 +1,6 @@
 
 <file path=word/document.xml><?xml version="1.0" encoding="utf-8"?>
-<w:document xmlns:wpc="http://schemas.microsoft.com/office/word/2010/wordprocessingCanvas" xmlns:cx="http://schemas.microsoft.com/office/drawing/2014/chartex" xmlns:cx1="http://schemas.microsoft.com/office/drawing/2015/9/8/chartex" xmlns:cx2="http://schemas.microsoft.com/office/drawing/2015/10/21/chartex" xmlns:cx3="http://schemas.microsoft.com/office/drawing/2016/5/9/chartex" xmlns:cx4="http://schemas.microsoft.com/office/drawing/2016/5/10/chartex" xmlns:cx5="http://schemas.microsoft.com/office/drawing/2016/5/11/chartex" xmlns:cx6="http://schemas.microsoft.com/office/drawing/2016/5/12/chartex" xmlns:cx7="http://schemas.microsoft.com/office/drawing/2016/5/13/chartex" xmlns:cx8="http://schemas.microsoft.com/office/drawing/2016/5/14/chartex" xmlns:mc="http://schemas.openxmlformats.org/markup-compatibility/2006" xmlns:aink="http://schemas.microsoft.com/office/drawing/2016/ink" xmlns:am3d="http://schemas.microsoft.com/office/drawing/2017/model3d" xmlns:o="urn:schemas-microsoft-com:office:office" xmlns:r="http://schemas.openxmlformats.org/officeDocument/2006/relationships" xmlns:m="http://schemas.openxmlformats.org/officeDocument/2006/math" xmlns:v="urn:schemas-microsoft-com:vml" xmlns:wp14="http://schemas.microsoft.com/office/word/2010/wordprocessingDrawing" xmlns:wp="http://schemas.openxmlformats.org/drawingml/2006/wordprocessingDrawing" xmlns:w10="urn:schemas-microsoft-com:office:word" xmlns:w="http://schemas.openxmlformats.org/wordprocessingml/2006/main" xmlns:w14="http://schemas.microsoft.com/office/word/2010/wordml" xmlns:w15="http://schemas.microsoft.com/office/word/2012/wordml" xmlns:w16cex="http://schemas.microsoft.com/office/word/2018/wordml/cex" xmlns:w16cid="http://schemas.microsoft.com/office/word/2016/wordml/cid" xmlns:w16="http://schemas.microsoft.com/office/word/2018/wordml" xmlns:w16sdtdh="http://schemas.microsoft.com/office/word/2020/wordml/sdtdatahash" xmlns:w16se="http://schemas.microsoft.com/office/word/2015/wordml/symex" xmlns:wpg="http://schemas.microsoft.com/office/word/2010/wordprocessingGroup" xmlns:wpi="http://schemas.microsoft.com/office/word/2010/wordprocessingInk" xmlns:wne="http://schemas.microsoft.com/office/word/2006/wordml" xmlns:wps="http://schemas.microsoft.com/office/word/2010/wordprocessingShape" mc:Ignorable="w14 w15 w16se w16cid w16 w16cex w16sdtdh wp14">
+<w:document xmlns:wpc="http://schemas.microsoft.com/office/word/2010/wordprocessingCanvas" xmlns:cx="http://schemas.microsoft.com/office/drawing/2014/chartex" xmlns:cx1="http://schemas.microsoft.com/office/drawing/2015/9/8/chartex" xmlns:cx2="http://schemas.microsoft.com/office/drawing/2015/10/21/chartex" xmlns:cx3="http://schemas.microsoft.com/office/drawing/2016/5/9/chartex" xmlns:cx4="http://schemas.microsoft.com/office/drawing/2016/5/10/chartex" xmlns:cx5="http://schemas.microsoft.com/office/drawing/2016/5/11/chartex" xmlns:cx6="http://schemas.microsoft.com/office/drawing/2016/5/12/chartex" xmlns:cx7="http://schemas.microsoft.com/office/drawing/2016/5/13/chartex" xmlns:cx8="http://schemas.microsoft.com/office/drawing/2016/5/14/chartex" xmlns:mc="http://schemas.openxmlformats.org/markup-compatibility/2006" xmlns:aink="http://schemas.microsoft.com/office/drawing/2016/ink" xmlns:am3d="http://schemas.microsoft.com/office/drawing/2017/model3d" xmlns:o="urn:schemas-microsoft-com:office:office" xmlns:oel="http://schemas.microsoft.com/office/2019/extlst" xmlns:r="http://schemas.openxmlformats.org/officeDocument/2006/relationships" xmlns:m="http://schemas.openxmlformats.org/officeDocument/2006/math" xmlns:v="urn:schemas-microsoft-com:vml" xmlns:wp14="http://schemas.microsoft.com/office/word/2010/wordprocessingDrawing" xmlns:wp="http://schemas.openxmlformats.org/drawingml/2006/wordprocessingDrawing" xmlns:w10="urn:schemas-microsoft-com:office:word" xmlns:w="http://schemas.openxmlformats.org/wordprocessingml/2006/main" xmlns:w14="http://schemas.microsoft.com/office/word/2010/wordml" xmlns:w15="http://schemas.microsoft.com/office/word/2012/wordml" xmlns:w16cex="http://schemas.microsoft.com/office/word/2018/wordml/cex" xmlns:w16cid="http://schemas.microsoft.com/office/word/2016/wordml/cid" xmlns:w16="http://schemas.microsoft.com/office/word/2018/wordml" xmlns:w16sdtdh="http://schemas.microsoft.com/office/word/2020/wordml/sdtdatahash" xmlns:w16se="http://schemas.microsoft.com/office/word/2015/wordml/symex" xmlns:wpg="http://schemas.microsoft.com/office/word/2010/wordprocessingGroup" xmlns:wpi="http://schemas.microsoft.com/office/word/2010/wordprocessingInk" xmlns:wne="http://schemas.microsoft.com/office/word/2006/wordml" xmlns:wps="http://schemas.microsoft.com/office/word/2010/wordprocessingShape" mc:Ignorable="w14 w15 w16se w16cid w16 w16cex w16sdtdh wp14">
   <w:body>
     <w:p>
       <w:pPr>
@@ -55,6 +55,315 @@
       <w:r>
         <w:t>O sistema Aquabox é composto de um sistema controlador baseado no módulo ESP32 da EXPRESSIF</w:t>
       </w:r>
+    </w:p>
+    <w:p>
+      <w:pPr>
+        <w:jc w:val="both"/>
+        <w:rPr>
+          <w:b/>
+          <w:bCs/>
+        </w:rPr>
+      </w:pPr>
+      <w:r>
+        <w:rPr>
+          <w:b/>
+          <w:bCs/>
+        </w:rPr>
+        <w:t>Configuração:</w:t>
+      </w:r>
+    </w:p>
+    <w:p>
+      <w:pPr>
+        <w:jc w:val="both"/>
+      </w:pPr>
+      <w:r>
+        <w:t>Para configurar o Aquabox os botões cinza (bomba) e azul (automático/manual) tem que estarem desligados, ou seja, pressionado para zero, no display deverá está o nome AQUABOX, a data e o relógio.</w:t>
+      </w:r>
+    </w:p>
+    <w:p>
+      <w:pPr>
+        <w:jc w:val="both"/>
+      </w:pPr>
+      <w:r>
+        <w:t>Os botões que serão utilizados para configurar são os 4 botões que são rebaixados, ou seja, é necessário ter alguma coisa de ponta para acessa-los.</w:t>
+      </w:r>
+    </w:p>
+    <w:p>
+      <w:pPr>
+        <w:jc w:val="both"/>
+      </w:pPr>
+      <w:r>
+        <w:t>Botão 1 – Acessa os menus principais, utilizado para termos acesso as principais funções:</w:t>
+      </w:r>
+    </w:p>
+    <w:p>
+      <w:pPr>
+        <w:pStyle w:val="PargrafodaLista"/>
+        <w:numPr>
+          <w:ilvl w:val="0"/>
+          <w:numId w:val="1"/>
+        </w:numPr>
+        <w:jc w:val="both"/>
+      </w:pPr>
+      <w:r>
+        <w:t>Consulta as configurações de irrigação;</w:t>
+      </w:r>
+    </w:p>
+    <w:p>
+      <w:pPr>
+        <w:pStyle w:val="PargrafodaLista"/>
+        <w:numPr>
+          <w:ilvl w:val="0"/>
+          <w:numId w:val="1"/>
+        </w:numPr>
+        <w:jc w:val="both"/>
+      </w:pPr>
+      <w:r>
+        <w:t>Configura relógio</w:t>
+      </w:r>
+      <w:r>
+        <w:t>;</w:t>
+      </w:r>
+    </w:p>
+    <w:p>
+      <w:pPr>
+        <w:pStyle w:val="PargrafodaLista"/>
+        <w:numPr>
+          <w:ilvl w:val="0"/>
+          <w:numId w:val="1"/>
+        </w:numPr>
+        <w:jc w:val="both"/>
+      </w:pPr>
+      <w:r>
+        <w:t>Configura a irrigação: Setor, Hora, minutos, duração e opção de salvar;</w:t>
+      </w:r>
+    </w:p>
+    <w:p>
+      <w:pPr>
+        <w:pStyle w:val="PargrafodaLista"/>
+        <w:numPr>
+          <w:ilvl w:val="0"/>
+          <w:numId w:val="1"/>
+        </w:numPr>
+        <w:jc w:val="both"/>
+      </w:pPr>
+      <w:r>
+        <w:t>Deleta configuração de irrigação;</w:t>
+      </w:r>
+    </w:p>
+    <w:p>
+      <w:pPr>
+        <w:pStyle w:val="PargrafodaLista"/>
+        <w:numPr>
+          <w:ilvl w:val="0"/>
+          <w:numId w:val="1"/>
+        </w:numPr>
+        <w:jc w:val="both"/>
+      </w:pPr>
+      <w:r>
+        <w:t>Configura os dias da semana ativos para a irrigação.</w:t>
+      </w:r>
+    </w:p>
+    <w:p>
+      <w:pPr>
+        <w:jc w:val="both"/>
+      </w:pPr>
+      <w:r>
+        <w:t>Botão 2 – Utilizado para retornar a tela principal, sair das configurações.</w:t>
+      </w:r>
+    </w:p>
+    <w:p>
+      <w:pPr>
+        <w:jc w:val="both"/>
+      </w:pPr>
+      <w:r>
+        <w:t>Botão 3 – Utilizado para a entrada dos dados após a seleção da função requerida.</w:t>
+      </w:r>
+    </w:p>
+    <w:p>
+      <w:pPr>
+        <w:jc w:val="both"/>
+      </w:pPr>
+      <w:r>
+        <w:t>Botão 4 – Responsável pela seleção dos sub menus, ou seja, após escolher a função principal com o botão 1, utiliza-se o botão 4 para selecionar a função específica e entrar com os dados necessários.</w:t>
+      </w:r>
+    </w:p>
+    <w:p>
+      <w:pPr>
+        <w:jc w:val="both"/>
+      </w:pPr>
+      <w:r>
+        <w:t xml:space="preserve">Para executar qualquer uma das operações </w:t>
+      </w:r>
+      <w:proofErr w:type="gramStart"/>
+      <w:r>
+        <w:t>utiliza</w:t>
+      </w:r>
+      <w:r>
+        <w:t>-</w:t>
+      </w:r>
+      <w:r>
+        <w:t>se</w:t>
+      </w:r>
+      <w:proofErr w:type="gramEnd"/>
+      <w:r>
+        <w:t xml:space="preserve"> a seguinte sequência:</w:t>
+      </w:r>
+    </w:p>
+    <w:p>
+      <w:pPr>
+        <w:jc w:val="both"/>
+      </w:pPr>
+      <w:r>
+        <w:t>Pressiona o botão 1 para selecionar a função requerida, depois utiliza-se o botão 4 para preparar a entrada dos dados, depois usa o botão 3 para entrar com os dados e salvar/finalizar a operação quando estiver no último item.</w:t>
+      </w:r>
+    </w:p>
+    <w:p>
+      <w:pPr>
+        <w:jc w:val="both"/>
+      </w:pPr>
+      <w:r>
+        <w:t>Esta sequência é válida para todas as funções.</w:t>
+      </w:r>
+    </w:p>
+    <w:p>
+      <w:pPr>
+        <w:jc w:val="both"/>
+      </w:pPr>
+      <w:r>
+        <w:t>A interface é bem intuitiva, basta lê o que aparece na tela e ir seguindo as recomendações.</w:t>
+      </w:r>
+    </w:p>
+    <w:p>
+      <w:pPr>
+        <w:jc w:val="both"/>
+        <w:rPr>
+          <w:b/>
+          <w:bCs/>
+        </w:rPr>
+      </w:pPr>
+      <w:r>
+        <w:rPr>
+          <w:b/>
+          <w:bCs/>
+        </w:rPr>
+        <w:t>Botão em Manual:</w:t>
+      </w:r>
+    </w:p>
+    <w:p>
+      <w:pPr>
+        <w:jc w:val="both"/>
+      </w:pPr>
+      <w:r>
+        <w:t>Quando botão manual estiver na posição “1”, podemos executar as seguintes operações:</w:t>
+      </w:r>
+    </w:p>
+    <w:p>
+      <w:pPr>
+        <w:pStyle w:val="PargrafodaLista"/>
+        <w:numPr>
+          <w:ilvl w:val="0"/>
+          <w:numId w:val="2"/>
+        </w:numPr>
+        <w:jc w:val="both"/>
+      </w:pPr>
+      <w:r>
+        <w:t>Verificar os sensores de nível baixo e alto da caixa d’água;</w:t>
+      </w:r>
+    </w:p>
+    <w:p>
+      <w:pPr>
+        <w:pStyle w:val="PargrafodaLista"/>
+        <w:numPr>
+          <w:ilvl w:val="0"/>
+          <w:numId w:val="2"/>
+        </w:numPr>
+        <w:jc w:val="both"/>
+      </w:pPr>
+      <w:r>
+        <w:t>Acionar manualmente a irrigação;</w:t>
+      </w:r>
+    </w:p>
+    <w:p>
+      <w:pPr>
+        <w:pStyle w:val="PargrafodaLista"/>
+        <w:numPr>
+          <w:ilvl w:val="0"/>
+          <w:numId w:val="2"/>
+        </w:numPr>
+        <w:jc w:val="both"/>
+      </w:pPr>
+      <w:r>
+        <w:t>Acionar manualmente o enchimento da caixa d’água.</w:t>
+      </w:r>
+    </w:p>
+    <w:p>
+      <w:pPr>
+        <w:jc w:val="both"/>
+      </w:pPr>
+      <w:r>
+        <w:t>Para executarmos as funções basta utilizar os botões rebaixados:</w:t>
+      </w:r>
+    </w:p>
+    <w:p>
+      <w:pPr>
+        <w:jc w:val="both"/>
+      </w:pPr>
+      <w:r>
+        <w:lastRenderedPageBreak/>
+        <w:t>Botão 1 – seleciona a função requerida, pulsando uma vez mostra os sensores, duas vezes entra em irrigação manual e três vezes entra em encher a caixa manualmente.</w:t>
+      </w:r>
+    </w:p>
+    <w:p>
+      <w:pPr>
+        <w:jc w:val="both"/>
+      </w:pPr>
+      <w:r>
+        <w:t>Em modo irrigação manual utilizar os botões 3 para acionar manualmente o setor 1 e o botão 4 para acionar o setor 2, para desativar a irrigação basta pressionar novamente o botão referente ao setor que está ativo, tipos botão 3 para desativar setor 1 e botão 4 para desativar setor 2.</w:t>
+      </w:r>
+    </w:p>
+    <w:p>
+      <w:pPr>
+        <w:jc w:val="both"/>
+      </w:pPr>
+      <w:r>
+        <w:t xml:space="preserve">Em modo encher caixa, o botão 3 vira um liga desliga para encher ou para </w:t>
+      </w:r>
+      <w:r>
+        <w:t>deligar a caixa d’água</w:t>
+      </w:r>
+      <w:r>
+        <w:t>.</w:t>
+      </w:r>
+    </w:p>
+    <w:p>
+      <w:pPr>
+        <w:jc w:val="both"/>
+      </w:pPr>
+      <w:r>
+        <w:t>Para retornar ao normal, basta pressionar o botão azul, manual/automático, para “0” novamente, voltando o AQUABOX para automático novamente.</w:t>
+      </w:r>
+    </w:p>
+    <w:p>
+      <w:pPr>
+        <w:jc w:val="both"/>
+      </w:pPr>
+      <w:r>
+        <w:t>Bomba:</w:t>
+      </w:r>
+    </w:p>
+    <w:p>
+      <w:pPr>
+        <w:jc w:val="both"/>
+      </w:pPr>
+      <w:r>
+        <w:t>Para acionar a bomba d’água manualmente, basta acionar o botão cinza para “1”, para desligar retorna o mesmo para “0”.</w:t>
+      </w:r>
+    </w:p>
+    <w:p>
+      <w:pPr>
+        <w:jc w:val="both"/>
+      </w:pPr>
     </w:p>
     <w:p>
       <w:pPr>
@@ -74,6 +383,243 @@
     </w:sectPr>
   </w:body>
 </w:document>
+</file>
+
+<file path=word/numbering.xml><?xml version="1.0" encoding="utf-8"?>
+<w:numbering xmlns:wpc="http://schemas.microsoft.com/office/word/2010/wordprocessingCanvas" xmlns:cx="http://schemas.microsoft.com/office/drawing/2014/chartex" xmlns:cx1="http://schemas.microsoft.com/office/drawing/2015/9/8/chartex" xmlns:cx2="http://schemas.microsoft.com/office/drawing/2015/10/21/chartex" xmlns:cx3="http://schemas.microsoft.com/office/drawing/2016/5/9/chartex" xmlns:cx4="http://schemas.microsoft.com/office/drawing/2016/5/10/chartex" xmlns:cx5="http://schemas.microsoft.com/office/drawing/2016/5/11/chartex" xmlns:cx6="http://schemas.microsoft.com/office/drawing/2016/5/12/chartex" xmlns:cx7="http://schemas.microsoft.com/office/drawing/2016/5/13/chartex" xmlns:cx8="http://schemas.microsoft.com/office/drawing/2016/5/14/chartex" xmlns:mc="http://schemas.openxmlformats.org/markup-compatibility/2006" xmlns:aink="http://schemas.microsoft.com/office/drawing/2016/ink" xmlns:am3d="http://schemas.microsoft.com/office/drawing/2017/model3d" xmlns:o="urn:schemas-microsoft-com:office:office" xmlns:oel="http://schemas.microsoft.com/office/2019/extlst" xmlns:r="http://schemas.openxmlformats.org/officeDocument/2006/relationships" xmlns:m="http://schemas.openxmlformats.org/officeDocument/2006/math" xmlns:v="urn:schemas-microsoft-com:vml" xmlns:wp14="http://schemas.microsoft.com/office/word/2010/wordprocessingDrawing" xmlns:wp="http://schemas.openxmlformats.org/drawingml/2006/wordprocessingDrawing" xmlns:w10="urn:schemas-microsoft-com:office:word" xmlns:w="http://schemas.openxmlformats.org/wordprocessingml/2006/main" xmlns:w14="http://schemas.microsoft.com/office/word/2010/wordml" xmlns:w15="http://schemas.microsoft.com/office/word/2012/wordml" xmlns:w16cex="http://schemas.microsoft.com/office/word/2018/wordml/cex" xmlns:w16cid="http://schemas.microsoft.com/office/word/2016/wordml/cid" xmlns:w16="http://schemas.microsoft.com/office/word/2018/wordml" xmlns:w16sdtdh="http://schemas.microsoft.com/office/word/2020/wordml/sdtdatahash" xmlns:w16se="http://schemas.microsoft.com/office/word/2015/wordml/symex" xmlns:wpg="http://schemas.microsoft.com/office/word/2010/wordprocessingGroup" xmlns:wpi="http://schemas.microsoft.com/office/word/2010/wordprocessingInk" xmlns:wne="http://schemas.microsoft.com/office/word/2006/wordml" xmlns:wps="http://schemas.microsoft.com/office/word/2010/wordprocessingShape" mc:Ignorable="w14 w15 w16se w16cid w16 w16cex w16sdtdh wp14">
+  <w:abstractNum w:abstractNumId="0" w15:restartNumberingAfterBreak="0">
+    <w:nsid w:val="057516CB"/>
+    <w:multiLevelType w:val="hybridMultilevel"/>
+    <w:tmpl w:val="1980BF1A"/>
+    <w:lvl w:ilvl="0" w:tplc="04160001">
+      <w:start w:val="1"/>
+      <w:numFmt w:val="bullet"/>
+      <w:lvlText w:val=""/>
+      <w:lvlJc w:val="left"/>
+      <w:pPr>
+        <w:ind w:left="720" w:hanging="360"/>
+      </w:pPr>
+      <w:rPr>
+        <w:rFonts w:ascii="Symbol" w:hAnsi="Symbol" w:hint="default"/>
+      </w:rPr>
+    </w:lvl>
+    <w:lvl w:ilvl="1" w:tplc="04160003" w:tentative="1">
+      <w:start w:val="1"/>
+      <w:numFmt w:val="bullet"/>
+      <w:lvlText w:val="o"/>
+      <w:lvlJc w:val="left"/>
+      <w:pPr>
+        <w:ind w:left="1440" w:hanging="360"/>
+      </w:pPr>
+      <w:rPr>
+        <w:rFonts w:ascii="Courier New" w:hAnsi="Courier New" w:cs="Courier New" w:hint="default"/>
+      </w:rPr>
+    </w:lvl>
+    <w:lvl w:ilvl="2" w:tplc="04160005" w:tentative="1">
+      <w:start w:val="1"/>
+      <w:numFmt w:val="bullet"/>
+      <w:lvlText w:val=""/>
+      <w:lvlJc w:val="left"/>
+      <w:pPr>
+        <w:ind w:left="2160" w:hanging="360"/>
+      </w:pPr>
+      <w:rPr>
+        <w:rFonts w:ascii="Wingdings" w:hAnsi="Wingdings" w:hint="default"/>
+      </w:rPr>
+    </w:lvl>
+    <w:lvl w:ilvl="3" w:tplc="04160001" w:tentative="1">
+      <w:start w:val="1"/>
+      <w:numFmt w:val="bullet"/>
+      <w:lvlText w:val=""/>
+      <w:lvlJc w:val="left"/>
+      <w:pPr>
+        <w:ind w:left="2880" w:hanging="360"/>
+      </w:pPr>
+      <w:rPr>
+        <w:rFonts w:ascii="Symbol" w:hAnsi="Symbol" w:hint="default"/>
+      </w:rPr>
+    </w:lvl>
+    <w:lvl w:ilvl="4" w:tplc="04160003" w:tentative="1">
+      <w:start w:val="1"/>
+      <w:numFmt w:val="bullet"/>
+      <w:lvlText w:val="o"/>
+      <w:lvlJc w:val="left"/>
+      <w:pPr>
+        <w:ind w:left="3600" w:hanging="360"/>
+      </w:pPr>
+      <w:rPr>
+        <w:rFonts w:ascii="Courier New" w:hAnsi="Courier New" w:cs="Courier New" w:hint="default"/>
+      </w:rPr>
+    </w:lvl>
+    <w:lvl w:ilvl="5" w:tplc="04160005" w:tentative="1">
+      <w:start w:val="1"/>
+      <w:numFmt w:val="bullet"/>
+      <w:lvlText w:val=""/>
+      <w:lvlJc w:val="left"/>
+      <w:pPr>
+        <w:ind w:left="4320" w:hanging="360"/>
+      </w:pPr>
+      <w:rPr>
+        <w:rFonts w:ascii="Wingdings" w:hAnsi="Wingdings" w:hint="default"/>
+      </w:rPr>
+    </w:lvl>
+    <w:lvl w:ilvl="6" w:tplc="04160001" w:tentative="1">
+      <w:start w:val="1"/>
+      <w:numFmt w:val="bullet"/>
+      <w:lvlText w:val=""/>
+      <w:lvlJc w:val="left"/>
+      <w:pPr>
+        <w:ind w:left="5040" w:hanging="360"/>
+      </w:pPr>
+      <w:rPr>
+        <w:rFonts w:ascii="Symbol" w:hAnsi="Symbol" w:hint="default"/>
+      </w:rPr>
+    </w:lvl>
+    <w:lvl w:ilvl="7" w:tplc="04160003" w:tentative="1">
+      <w:start w:val="1"/>
+      <w:numFmt w:val="bullet"/>
+      <w:lvlText w:val="o"/>
+      <w:lvlJc w:val="left"/>
+      <w:pPr>
+        <w:ind w:left="5760" w:hanging="360"/>
+      </w:pPr>
+      <w:rPr>
+        <w:rFonts w:ascii="Courier New" w:hAnsi="Courier New" w:cs="Courier New" w:hint="default"/>
+      </w:rPr>
+    </w:lvl>
+    <w:lvl w:ilvl="8" w:tplc="04160005" w:tentative="1">
+      <w:start w:val="1"/>
+      <w:numFmt w:val="bullet"/>
+      <w:lvlText w:val=""/>
+      <w:lvlJc w:val="left"/>
+      <w:pPr>
+        <w:ind w:left="6480" w:hanging="360"/>
+      </w:pPr>
+      <w:rPr>
+        <w:rFonts w:ascii="Wingdings" w:hAnsi="Wingdings" w:hint="default"/>
+      </w:rPr>
+    </w:lvl>
+  </w:abstractNum>
+  <w:abstractNum w:abstractNumId="1" w15:restartNumberingAfterBreak="0">
+    <w:nsid w:val="6EC37CA0"/>
+    <w:multiLevelType w:val="hybridMultilevel"/>
+    <w:tmpl w:val="A38CA73A"/>
+    <w:lvl w:ilvl="0" w:tplc="04160001">
+      <w:start w:val="1"/>
+      <w:numFmt w:val="bullet"/>
+      <w:lvlText w:val=""/>
+      <w:lvlJc w:val="left"/>
+      <w:pPr>
+        <w:ind w:left="765" w:hanging="360"/>
+      </w:pPr>
+      <w:rPr>
+        <w:rFonts w:ascii="Symbol" w:hAnsi="Symbol" w:hint="default"/>
+      </w:rPr>
+    </w:lvl>
+    <w:lvl w:ilvl="1" w:tplc="04160003" w:tentative="1">
+      <w:start w:val="1"/>
+      <w:numFmt w:val="bullet"/>
+      <w:lvlText w:val="o"/>
+      <w:lvlJc w:val="left"/>
+      <w:pPr>
+        <w:ind w:left="1485" w:hanging="360"/>
+      </w:pPr>
+      <w:rPr>
+        <w:rFonts w:ascii="Courier New" w:hAnsi="Courier New" w:cs="Courier New" w:hint="default"/>
+      </w:rPr>
+    </w:lvl>
+    <w:lvl w:ilvl="2" w:tplc="04160005" w:tentative="1">
+      <w:start w:val="1"/>
+      <w:numFmt w:val="bullet"/>
+      <w:lvlText w:val=""/>
+      <w:lvlJc w:val="left"/>
+      <w:pPr>
+        <w:ind w:left="2205" w:hanging="360"/>
+      </w:pPr>
+      <w:rPr>
+        <w:rFonts w:ascii="Wingdings" w:hAnsi="Wingdings" w:hint="default"/>
+      </w:rPr>
+    </w:lvl>
+    <w:lvl w:ilvl="3" w:tplc="04160001" w:tentative="1">
+      <w:start w:val="1"/>
+      <w:numFmt w:val="bullet"/>
+      <w:lvlText w:val=""/>
+      <w:lvlJc w:val="left"/>
+      <w:pPr>
+        <w:ind w:left="2925" w:hanging="360"/>
+      </w:pPr>
+      <w:rPr>
+        <w:rFonts w:ascii="Symbol" w:hAnsi="Symbol" w:hint="default"/>
+      </w:rPr>
+    </w:lvl>
+    <w:lvl w:ilvl="4" w:tplc="04160003" w:tentative="1">
+      <w:start w:val="1"/>
+      <w:numFmt w:val="bullet"/>
+      <w:lvlText w:val="o"/>
+      <w:lvlJc w:val="left"/>
+      <w:pPr>
+        <w:ind w:left="3645" w:hanging="360"/>
+      </w:pPr>
+      <w:rPr>
+        <w:rFonts w:ascii="Courier New" w:hAnsi="Courier New" w:cs="Courier New" w:hint="default"/>
+      </w:rPr>
+    </w:lvl>
+    <w:lvl w:ilvl="5" w:tplc="04160005" w:tentative="1">
+      <w:start w:val="1"/>
+      <w:numFmt w:val="bullet"/>
+      <w:lvlText w:val=""/>
+      <w:lvlJc w:val="left"/>
+      <w:pPr>
+        <w:ind w:left="4365" w:hanging="360"/>
+      </w:pPr>
+      <w:rPr>
+        <w:rFonts w:ascii="Wingdings" w:hAnsi="Wingdings" w:hint="default"/>
+      </w:rPr>
+    </w:lvl>
+    <w:lvl w:ilvl="6" w:tplc="04160001" w:tentative="1">
+      <w:start w:val="1"/>
+      <w:numFmt w:val="bullet"/>
+      <w:lvlText w:val=""/>
+      <w:lvlJc w:val="left"/>
+      <w:pPr>
+        <w:ind w:left="5085" w:hanging="360"/>
+      </w:pPr>
+      <w:rPr>
+        <w:rFonts w:ascii="Symbol" w:hAnsi="Symbol" w:hint="default"/>
+      </w:rPr>
+    </w:lvl>
+    <w:lvl w:ilvl="7" w:tplc="04160003" w:tentative="1">
+      <w:start w:val="1"/>
+      <w:numFmt w:val="bullet"/>
+      <w:lvlText w:val="o"/>
+      <w:lvlJc w:val="left"/>
+      <w:pPr>
+        <w:ind w:left="5805" w:hanging="360"/>
+      </w:pPr>
+      <w:rPr>
+        <w:rFonts w:ascii="Courier New" w:hAnsi="Courier New" w:cs="Courier New" w:hint="default"/>
+      </w:rPr>
+    </w:lvl>
+    <w:lvl w:ilvl="8" w:tplc="04160005" w:tentative="1">
+      <w:start w:val="1"/>
+      <w:numFmt w:val="bullet"/>
+      <w:lvlText w:val=""/>
+      <w:lvlJc w:val="left"/>
+      <w:pPr>
+        <w:ind w:left="6525" w:hanging="360"/>
+      </w:pPr>
+      <w:rPr>
+        <w:rFonts w:ascii="Wingdings" w:hAnsi="Wingdings" w:hint="default"/>
+      </w:rPr>
+    </w:lvl>
+  </w:abstractNum>
+  <w:num w:numId="1" w16cid:durableId="1937976221">
+    <w:abstractNumId w:val="1"/>
+  </w:num>
+  <w:num w:numId="2" w16cid:durableId="647369074">
+    <w:abstractNumId w:val="0"/>
+  </w:num>
+</w:numbering>
 </file>
 
 <file path=word/styles.xml><?xml version="1.0" encoding="utf-8"?>
@@ -502,6 +1048,17 @@
     <w:semiHidden/>
     <w:unhideWhenUsed/>
   </w:style>
+  <w:style w:type="paragraph" w:styleId="PargrafodaLista">
+    <w:name w:val="List Paragraph"/>
+    <w:basedOn w:val="Normal"/>
+    <w:uiPriority w:val="34"/>
+    <w:qFormat/>
+    <w:rsid w:val="00581D26"/>
+    <w:pPr>
+      <w:ind w:left="720"/>
+      <w:contextualSpacing/>
+    </w:pPr>
+  </w:style>
 </w:styles>
 </file>
 
